--- a/Fázisok/4_Selektek/4_select.docx
+++ b/Fázisok/4_Selektek/4_select.docx
@@ -49,8 +49,13 @@
         <w:t>2:</w:t>
       </w:r>
       <w:r>
-        <w:t xml:space="preserve"> Lakó_lista_háznélkül</w:t>
-      </w:r>
+        <w:t xml:space="preserve"> Lakó_lista_</w:t>
+      </w:r>
+      <w:proofErr w:type="spellStart"/>
+      <w:r>
+        <w:t>háznélkül</w:t>
+      </w:r>
+      <w:proofErr w:type="spellEnd"/>
     </w:p>
     <w:p>
       <w:pPr>
@@ -67,8 +72,18 @@
         <w:t xml:space="preserve"> -&gt; </w:t>
       </w:r>
       <w:r>
-        <w:t>Lakó_lista_résznév.sql</w:t>
-      </w:r>
+        <w:t>Lakó_lista_</w:t>
+      </w:r>
+      <w:proofErr w:type="spellStart"/>
+      <w:r>
+        <w:t>résznév</w:t>
+      </w:r>
+      <w:proofErr w:type="gramStart"/>
+      <w:r>
+        <w:t>.sql</w:t>
+      </w:r>
+      <w:proofErr w:type="spellEnd"/>
+      <w:proofErr w:type="gramEnd"/>
     </w:p>
     <w:p>
       <w:r>
@@ -101,6 +116,9 @@
       <w:r>
         <w:t xml:space="preserve">1: </w:t>
       </w:r>
+      <w:r>
+        <w:t>Lakó_nem_átlagéletkor</w:t>
+      </w:r>
     </w:p>
     <w:p>
       <w:pPr>
@@ -113,6 +131,9 @@
       <w:r>
         <w:t>2:</w:t>
       </w:r>
+      <w:r>
+        <w:t xml:space="preserve"> Lakó_sum_tizennyolc_alatt</w:t>
+      </w:r>
     </w:p>
     <w:p>
       <w:pPr>
@@ -163,6 +184,19 @@
       <w:r>
         <w:t>1:</w:t>
       </w:r>
+      <w:r>
+        <w:t xml:space="preserve"> </w:t>
+      </w:r>
+      <w:proofErr w:type="gramStart"/>
+      <w:r>
+        <w:t>ház_lakó</w:t>
+      </w:r>
+      <w:proofErr w:type="gramEnd"/>
+      <w:r>
+        <w:t>_lista</w:t>
+      </w:r>
+      <w:bookmarkStart w:id="0" w:name="_GoBack"/>
+      <w:bookmarkEnd w:id="0"/>
     </w:p>
     <w:p>
       <w:pPr>
@@ -201,7 +235,15 @@
         <w:t>5</w:t>
       </w:r>
       <w:r>
-        <w:t xml:space="preserve"> allekérdezést használó </w:t>
+        <w:t xml:space="preserve"> </w:t>
+      </w:r>
+      <w:proofErr w:type="spellStart"/>
+      <w:r>
+        <w:t>allekérdezést</w:t>
+      </w:r>
+      <w:proofErr w:type="spellEnd"/>
+      <w:r>
+        <w:t xml:space="preserve"> használó </w:t>
       </w:r>
       <w:r>
         <w:rPr>
@@ -258,8 +300,6 @@
         </w:rPr>
         <w:t>2</w:t>
       </w:r>
-      <w:bookmarkStart w:id="0" w:name="_GoBack"/>
-      <w:bookmarkEnd w:id="0"/>
       <w:r>
         <w:t xml:space="preserve"> nézettáblát használó </w:t>
       </w:r>
@@ -279,8 +319,16 @@
         </w:numPr>
       </w:pPr>
       <w:r>
-        <w:t>1</w:t>
-      </w:r>
+        <w:t>?</w:t>
+      </w:r>
+      <w:r>
+        <w:t xml:space="preserve">Az átlagosnál idősebbek </w:t>
+      </w:r>
+      <w:proofErr w:type="spellStart"/>
+      <w:r>
+        <w:t>listálya</w:t>
+      </w:r>
+      <w:proofErr w:type="spellEnd"/>
     </w:p>
     <w:p>
       <w:pPr>

--- a/Fázisok/4_Selektek/4_select.docx
+++ b/Fázisok/4_Selektek/4_select.docx
@@ -150,6 +150,25 @@
         <w:t xml:space="preserve"> </w:t>
       </w:r>
       <w:r>
+        <w:t>csoport_</w:t>
+      </w:r>
+      <w:proofErr w:type="spellStart"/>
+      <w:r>
+        <w:t>kiv</w:t>
+      </w:r>
+      <w:proofErr w:type="spellEnd"/>
+      <w:r>
+        <w:t>_</w:t>
+      </w:r>
+      <w:proofErr w:type="spellStart"/>
+      <w:r>
+        <w:t>atlag</w:t>
+      </w:r>
+      <w:proofErr w:type="spellEnd"/>
+      <w:r>
+        <w:t xml:space="preserve"> </w:t>
+      </w:r>
+      <w:r>
         <w:t>(+ GROUP BY, HAVING, WHERE és ORDER BY együtt)</w:t>
       </w:r>
     </w:p>
@@ -195,8 +214,6 @@
       <w:r>
         <w:t>_lista</w:t>
       </w:r>
-      <w:bookmarkStart w:id="0" w:name="_GoBack"/>
-      <w:bookmarkEnd w:id="0"/>
     </w:p>
     <w:p>
       <w:pPr>
@@ -209,6 +226,14 @@
       <w:r>
         <w:t>2:</w:t>
       </w:r>
+      <w:proofErr w:type="gramStart"/>
+      <w:r>
+        <w:t>csoport_lakó</w:t>
+      </w:r>
+      <w:proofErr w:type="gramEnd"/>
+      <w:r>
+        <w:t>_lista</w:t>
+      </w:r>
     </w:p>
     <w:p>
       <w:pPr>
@@ -219,23 +244,41 @@
         </w:numPr>
       </w:pPr>
       <w:r>
-        <w:t>3:</w:t>
-      </w:r>
-    </w:p>
-    <w:p>
-      <w:pPr>
+        <w:t>3</w:t>
+      </w:r>
+      <w:proofErr w:type="gramStart"/>
+      <w:r>
+        <w:t>:</w:t>
+      </w:r>
+      <w:r>
+        <w:t>csoport</w:t>
+      </w:r>
+      <w:proofErr w:type="gramEnd"/>
+      <w:r>
+        <w:t>_adott_lakó</w:t>
+      </w:r>
+    </w:p>
+    <w:p>
+      <w:pPr>
+        <w:pStyle w:val="Listaszerbekezds"/>
         <w:rPr>
           <w:b/>
         </w:rPr>
       </w:pPr>
-      <w:r>
+    </w:p>
+    <w:p>
+      <w:pPr>
+        <w:pStyle w:val="Listaszerbekezds"/>
+        <w:ind w:left="0"/>
         <w:rPr>
           <w:b/>
         </w:rPr>
-        <w:t>5</w:t>
-      </w:r>
-      <w:r>
-        <w:t xml:space="preserve"> </w:t>
+      </w:pPr>
+      <w:r>
+        <w:rPr>
+          <w:b/>
+        </w:rPr>
+        <w:t xml:space="preserve">5 </w:t>
       </w:r>
       <w:proofErr w:type="spellStart"/>
       <w:r>
@@ -257,11 +300,22 @@
         <w:pStyle w:val="Listaszerbekezds"/>
         <w:numPr>
           <w:ilvl w:val="0"/>
-          <w:numId w:val="4"/>
+          <w:numId w:val="6"/>
         </w:numPr>
       </w:pPr>
       <w:r>
-        <w:t>1</w:t>
+        <w:t>?</w:t>
+      </w:r>
+      <w:proofErr w:type="gramStart"/>
+      <w:r>
+        <w:t>?</w:t>
+      </w:r>
+      <w:r>
+        <w:t>az</w:t>
+      </w:r>
+      <w:proofErr w:type="gramEnd"/>
+      <w:r>
+        <w:t xml:space="preserve"> 5 legsikeresebb csapat</w:t>
       </w:r>
     </w:p>
     <w:p>
@@ -269,11 +323,19 @@
         <w:pStyle w:val="Listaszerbekezds"/>
         <w:numPr>
           <w:ilvl w:val="0"/>
-          <w:numId w:val="4"/>
+          <w:numId w:val="6"/>
         </w:numPr>
       </w:pPr>
       <w:r>
-        <w:t>2</w:t>
+        <w:t>?</w:t>
+      </w:r>
+      <w:proofErr w:type="gramStart"/>
+      <w:r>
+        <w:t>?lakó</w:t>
+      </w:r>
+      <w:proofErr w:type="gramEnd"/>
+      <w:r>
+        <w:t>_lista_kezdőbetűk</w:t>
       </w:r>
     </w:p>
     <w:p>
@@ -281,11 +343,35 @@
         <w:pStyle w:val="Listaszerbekezds"/>
         <w:numPr>
           <w:ilvl w:val="0"/>
-          <w:numId w:val="4"/>
+          <w:numId w:val="6"/>
         </w:numPr>
       </w:pPr>
       <w:r>
-        <w:t>3 (+IN, ANY, ALL)</w:t>
+        <w:t>.</w:t>
+      </w:r>
+    </w:p>
+    <w:p>
+      <w:pPr>
+        <w:pStyle w:val="Listaszerbekezds"/>
+        <w:numPr>
+          <w:ilvl w:val="0"/>
+          <w:numId w:val="6"/>
+        </w:numPr>
+      </w:pPr>
+      <w:r>
+        <w:t>.</w:t>
+      </w:r>
+    </w:p>
+    <w:p>
+      <w:pPr>
+        <w:pStyle w:val="Listaszerbekezds"/>
+        <w:numPr>
+          <w:ilvl w:val="0"/>
+          <w:numId w:val="6"/>
+        </w:numPr>
+      </w:pPr>
+      <w:r>
+        <w:t xml:space="preserve"> (+IN, ANY, ALL)</w:t>
       </w:r>
     </w:p>
     <w:p>
@@ -301,7 +387,12 @@
         <w:t>2</w:t>
       </w:r>
       <w:r>
-        <w:t xml:space="preserve"> nézettáblát használó </w:t>
+        <w:t xml:space="preserve"> nézettáblát használ</w:t>
+      </w:r>
+      <w:bookmarkStart w:id="0" w:name="_GoBack"/>
+      <w:bookmarkEnd w:id="0"/>
+      <w:r>
+        <w:t xml:space="preserve">ó </w:t>
       </w:r>
       <w:r>
         <w:rPr>
@@ -322,13 +413,11 @@
         <w:t>?</w:t>
       </w:r>
       <w:r>
-        <w:t xml:space="preserve">Az átlagosnál idősebbek </w:t>
-      </w:r>
-      <w:proofErr w:type="spellStart"/>
-      <w:r>
-        <w:t>listálya</w:t>
-      </w:r>
-      <w:proofErr w:type="spellEnd"/>
+        <w:t>Az átlagosnál idősebbek listáj</w:t>
+      </w:r>
+      <w:r>
+        <w:t>a</w:t>
+      </w:r>
     </w:p>
     <w:p>
       <w:pPr>
@@ -340,6 +429,51 @@
       </w:pPr>
       <w:r>
         <w:t>2</w:t>
+      </w:r>
+    </w:p>
+    <w:p>
+      <w:r>
+        <w:t xml:space="preserve">2 összetett </w:t>
+      </w:r>
+      <w:proofErr w:type="spellStart"/>
+      <w:r>
+        <w:t>delete</w:t>
+      </w:r>
+      <w:proofErr w:type="spellEnd"/>
+      <w:r>
+        <w:t>/update</w:t>
+      </w:r>
+    </w:p>
+    <w:p>
+      <w:pPr>
+        <w:pStyle w:val="Listaszerbekezds"/>
+        <w:numPr>
+          <w:ilvl w:val="0"/>
+          <w:numId w:val="9"/>
+        </w:numPr>
+      </w:pPr>
+      <w:r>
+        <w:t>?</w:t>
+      </w:r>
+      <w:proofErr w:type="gramStart"/>
+      <w:r>
+        <w:t>?ház</w:t>
+      </w:r>
+      <w:proofErr w:type="gramEnd"/>
+      <w:r>
+        <w:t>_tehermentesítő</w:t>
+      </w:r>
+    </w:p>
+    <w:p>
+      <w:pPr>
+        <w:pStyle w:val="Listaszerbekezds"/>
+        <w:numPr>
+          <w:ilvl w:val="0"/>
+          <w:numId w:val="9"/>
+        </w:numPr>
+      </w:pPr>
+      <w:r>
+        <w:t>??</w:t>
       </w:r>
     </w:p>
     <w:p/>
@@ -361,6 +495,92 @@
 <file path=word/numbering.xml><?xml version="1.0" encoding="utf-8"?>
 <w:numbering xmlns:wpc="http://schemas.microsoft.com/office/word/2010/wordprocessingCanvas" xmlns:mc="http://schemas.openxmlformats.org/markup-compatibility/2006" xmlns:o="urn:schemas-microsoft-com:office:office" xmlns:r="http://schemas.openxmlformats.org/officeDocument/2006/relationships" xmlns:m="http://schemas.openxmlformats.org/officeDocument/2006/math" xmlns:v="urn:schemas-microsoft-com:vml" xmlns:wp14="http://schemas.microsoft.com/office/word/2010/wordprocessingDrawing" xmlns:wp="http://schemas.openxmlformats.org/drawingml/2006/wordprocessingDrawing" xmlns:w10="urn:schemas-microsoft-com:office:word" xmlns:w="http://schemas.openxmlformats.org/wordprocessingml/2006/main" xmlns:w14="http://schemas.microsoft.com/office/word/2010/wordml" xmlns:wpg="http://schemas.microsoft.com/office/word/2010/wordprocessingGroup" xmlns:wpi="http://schemas.microsoft.com/office/word/2010/wordprocessingInk" xmlns:wne="http://schemas.microsoft.com/office/word/2006/wordml" xmlns:wps="http://schemas.microsoft.com/office/word/2010/wordprocessingShape" mc:Ignorable="w14 wp14">
   <w:abstractNum w:abstractNumId="0">
+    <w:nsid w:val="08C642D8"/>
+    <w:multiLevelType w:val="hybridMultilevel"/>
+    <w:tmpl w:val="208CE4BE"/>
+    <w:lvl w:ilvl="0" w:tplc="040E000F">
+      <w:start w:val="1"/>
+      <w:numFmt w:val="decimal"/>
+      <w:lvlText w:val="%1."/>
+      <w:lvlJc w:val="left"/>
+      <w:pPr>
+        <w:ind w:left="720" w:hanging="360"/>
+      </w:pPr>
+    </w:lvl>
+    <w:lvl w:ilvl="1" w:tplc="040E0019" w:tentative="1">
+      <w:start w:val="1"/>
+      <w:numFmt w:val="lowerLetter"/>
+      <w:lvlText w:val="%2."/>
+      <w:lvlJc w:val="left"/>
+      <w:pPr>
+        <w:ind w:left="1440" w:hanging="360"/>
+      </w:pPr>
+    </w:lvl>
+    <w:lvl w:ilvl="2" w:tplc="040E001B" w:tentative="1">
+      <w:start w:val="1"/>
+      <w:numFmt w:val="lowerRoman"/>
+      <w:lvlText w:val="%3."/>
+      <w:lvlJc w:val="right"/>
+      <w:pPr>
+        <w:ind w:left="2160" w:hanging="180"/>
+      </w:pPr>
+    </w:lvl>
+    <w:lvl w:ilvl="3" w:tplc="040E000F" w:tentative="1">
+      <w:start w:val="1"/>
+      <w:numFmt w:val="decimal"/>
+      <w:lvlText w:val="%4."/>
+      <w:lvlJc w:val="left"/>
+      <w:pPr>
+        <w:ind w:left="2880" w:hanging="360"/>
+      </w:pPr>
+    </w:lvl>
+    <w:lvl w:ilvl="4" w:tplc="040E0019" w:tentative="1">
+      <w:start w:val="1"/>
+      <w:numFmt w:val="lowerLetter"/>
+      <w:lvlText w:val="%5."/>
+      <w:lvlJc w:val="left"/>
+      <w:pPr>
+        <w:ind w:left="3600" w:hanging="360"/>
+      </w:pPr>
+    </w:lvl>
+    <w:lvl w:ilvl="5" w:tplc="040E001B" w:tentative="1">
+      <w:start w:val="1"/>
+      <w:numFmt w:val="lowerRoman"/>
+      <w:lvlText w:val="%6."/>
+      <w:lvlJc w:val="right"/>
+      <w:pPr>
+        <w:ind w:left="4320" w:hanging="180"/>
+      </w:pPr>
+    </w:lvl>
+    <w:lvl w:ilvl="6" w:tplc="040E000F" w:tentative="1">
+      <w:start w:val="1"/>
+      <w:numFmt w:val="decimal"/>
+      <w:lvlText w:val="%7."/>
+      <w:lvlJc w:val="left"/>
+      <w:pPr>
+        <w:ind w:left="5040" w:hanging="360"/>
+      </w:pPr>
+    </w:lvl>
+    <w:lvl w:ilvl="7" w:tplc="040E0019" w:tentative="1">
+      <w:start w:val="1"/>
+      <w:numFmt w:val="lowerLetter"/>
+      <w:lvlText w:val="%8."/>
+      <w:lvlJc w:val="left"/>
+      <w:pPr>
+        <w:ind w:left="5760" w:hanging="360"/>
+      </w:pPr>
+    </w:lvl>
+    <w:lvl w:ilvl="8" w:tplc="040E001B" w:tentative="1">
+      <w:start w:val="1"/>
+      <w:numFmt w:val="lowerRoman"/>
+      <w:lvlText w:val="%9."/>
+      <w:lvlJc w:val="right"/>
+      <w:pPr>
+        <w:ind w:left="6480" w:hanging="180"/>
+      </w:pPr>
+    </w:lvl>
+  </w:abstractNum>
+  <w:abstractNum w:abstractNumId="1">
     <w:nsid w:val="30142DA2"/>
     <w:multiLevelType w:val="hybridMultilevel"/>
     <w:tmpl w:val="DC321056"/>
@@ -473,7 +693,7 @@
       </w:rPr>
     </w:lvl>
   </w:abstractNum>
-  <w:abstractNum w:abstractNumId="1">
+  <w:abstractNum w:abstractNumId="2">
     <w:nsid w:val="32483E54"/>
     <w:multiLevelType w:val="hybridMultilevel"/>
     <w:tmpl w:val="A7981494"/>
@@ -586,7 +806,7 @@
       </w:rPr>
     </w:lvl>
   </w:abstractNum>
-  <w:abstractNum w:abstractNumId="2">
+  <w:abstractNum w:abstractNumId="3">
     <w:nsid w:val="35F40518"/>
     <w:multiLevelType w:val="hybridMultilevel"/>
     <w:tmpl w:val="5402384C"/>
@@ -602,7 +822,7 @@
         <w:rFonts w:ascii="Symbol" w:hAnsi="Symbol" w:hint="default"/>
       </w:rPr>
     </w:lvl>
-    <w:lvl w:ilvl="1" w:tplc="040E0003" w:tentative="1">
+    <w:lvl w:ilvl="1" w:tplc="040E0003">
       <w:start w:val="1"/>
       <w:numFmt w:val="bullet"/>
       <w:lvlText w:val="o"/>
@@ -699,7 +919,7 @@
       </w:rPr>
     </w:lvl>
   </w:abstractNum>
-  <w:abstractNum w:abstractNumId="3">
+  <w:abstractNum w:abstractNumId="4">
     <w:nsid w:val="3C8D3D68"/>
     <w:multiLevelType w:val="hybridMultilevel"/>
     <w:tmpl w:val="F75042C2"/>
@@ -812,7 +1032,7 @@
       </w:rPr>
     </w:lvl>
   </w:abstractNum>
-  <w:abstractNum w:abstractNumId="4">
+  <w:abstractNum w:abstractNumId="5">
     <w:nsid w:val="42270CF5"/>
     <w:multiLevelType w:val="hybridMultilevel"/>
     <w:tmpl w:val="801E9246"/>
@@ -925,20 +1145,299 @@
       </w:rPr>
     </w:lvl>
   </w:abstractNum>
+  <w:abstractNum w:abstractNumId="6">
+    <w:nsid w:val="43205811"/>
+    <w:multiLevelType w:val="hybridMultilevel"/>
+    <w:tmpl w:val="BEC29D60"/>
+    <w:lvl w:ilvl="0" w:tplc="BF6C29AE">
+      <w:start w:val="5"/>
+      <w:numFmt w:val="decimal"/>
+      <w:lvlText w:val="%1"/>
+      <w:lvlJc w:val="left"/>
+      <w:pPr>
+        <w:ind w:left="720" w:hanging="360"/>
+      </w:pPr>
+      <w:rPr>
+        <w:rFonts w:hint="default"/>
+      </w:rPr>
+    </w:lvl>
+    <w:lvl w:ilvl="1" w:tplc="040E0019" w:tentative="1">
+      <w:start w:val="1"/>
+      <w:numFmt w:val="lowerLetter"/>
+      <w:lvlText w:val="%2."/>
+      <w:lvlJc w:val="left"/>
+      <w:pPr>
+        <w:ind w:left="1440" w:hanging="360"/>
+      </w:pPr>
+    </w:lvl>
+    <w:lvl w:ilvl="2" w:tplc="040E001B" w:tentative="1">
+      <w:start w:val="1"/>
+      <w:numFmt w:val="lowerRoman"/>
+      <w:lvlText w:val="%3."/>
+      <w:lvlJc w:val="right"/>
+      <w:pPr>
+        <w:ind w:left="2160" w:hanging="180"/>
+      </w:pPr>
+    </w:lvl>
+    <w:lvl w:ilvl="3" w:tplc="040E000F" w:tentative="1">
+      <w:start w:val="1"/>
+      <w:numFmt w:val="decimal"/>
+      <w:lvlText w:val="%4."/>
+      <w:lvlJc w:val="left"/>
+      <w:pPr>
+        <w:ind w:left="2880" w:hanging="360"/>
+      </w:pPr>
+    </w:lvl>
+    <w:lvl w:ilvl="4" w:tplc="040E0019" w:tentative="1">
+      <w:start w:val="1"/>
+      <w:numFmt w:val="lowerLetter"/>
+      <w:lvlText w:val="%5."/>
+      <w:lvlJc w:val="left"/>
+      <w:pPr>
+        <w:ind w:left="3600" w:hanging="360"/>
+      </w:pPr>
+    </w:lvl>
+    <w:lvl w:ilvl="5" w:tplc="040E001B" w:tentative="1">
+      <w:start w:val="1"/>
+      <w:numFmt w:val="lowerRoman"/>
+      <w:lvlText w:val="%6."/>
+      <w:lvlJc w:val="right"/>
+      <w:pPr>
+        <w:ind w:left="4320" w:hanging="180"/>
+      </w:pPr>
+    </w:lvl>
+    <w:lvl w:ilvl="6" w:tplc="040E000F" w:tentative="1">
+      <w:start w:val="1"/>
+      <w:numFmt w:val="decimal"/>
+      <w:lvlText w:val="%7."/>
+      <w:lvlJc w:val="left"/>
+      <w:pPr>
+        <w:ind w:left="5040" w:hanging="360"/>
+      </w:pPr>
+    </w:lvl>
+    <w:lvl w:ilvl="7" w:tplc="040E0019" w:tentative="1">
+      <w:start w:val="1"/>
+      <w:numFmt w:val="lowerLetter"/>
+      <w:lvlText w:val="%8."/>
+      <w:lvlJc w:val="left"/>
+      <w:pPr>
+        <w:ind w:left="5760" w:hanging="360"/>
+      </w:pPr>
+    </w:lvl>
+    <w:lvl w:ilvl="8" w:tplc="040E001B" w:tentative="1">
+      <w:start w:val="1"/>
+      <w:numFmt w:val="lowerRoman"/>
+      <w:lvlText w:val="%9."/>
+      <w:lvlJc w:val="right"/>
+      <w:pPr>
+        <w:ind w:left="6480" w:hanging="180"/>
+      </w:pPr>
+    </w:lvl>
+  </w:abstractNum>
+  <w:abstractNum w:abstractNumId="7">
+    <w:nsid w:val="449C5E35"/>
+    <w:multiLevelType w:val="hybridMultilevel"/>
+    <w:tmpl w:val="77EABFC4"/>
+    <w:lvl w:ilvl="0" w:tplc="040E000F">
+      <w:start w:val="1"/>
+      <w:numFmt w:val="decimal"/>
+      <w:lvlText w:val="%1."/>
+      <w:lvlJc w:val="left"/>
+      <w:pPr>
+        <w:ind w:left="720" w:hanging="360"/>
+      </w:pPr>
+      <w:rPr>
+        <w:rFonts w:hint="default"/>
+      </w:rPr>
+    </w:lvl>
+    <w:lvl w:ilvl="1" w:tplc="040E0019" w:tentative="1">
+      <w:start w:val="1"/>
+      <w:numFmt w:val="lowerLetter"/>
+      <w:lvlText w:val="%2."/>
+      <w:lvlJc w:val="left"/>
+      <w:pPr>
+        <w:ind w:left="1440" w:hanging="360"/>
+      </w:pPr>
+    </w:lvl>
+    <w:lvl w:ilvl="2" w:tplc="040E001B" w:tentative="1">
+      <w:start w:val="1"/>
+      <w:numFmt w:val="lowerRoman"/>
+      <w:lvlText w:val="%3."/>
+      <w:lvlJc w:val="right"/>
+      <w:pPr>
+        <w:ind w:left="2160" w:hanging="180"/>
+      </w:pPr>
+    </w:lvl>
+    <w:lvl w:ilvl="3" w:tplc="040E000F" w:tentative="1">
+      <w:start w:val="1"/>
+      <w:numFmt w:val="decimal"/>
+      <w:lvlText w:val="%4."/>
+      <w:lvlJc w:val="left"/>
+      <w:pPr>
+        <w:ind w:left="2880" w:hanging="360"/>
+      </w:pPr>
+    </w:lvl>
+    <w:lvl w:ilvl="4" w:tplc="040E0019" w:tentative="1">
+      <w:start w:val="1"/>
+      <w:numFmt w:val="lowerLetter"/>
+      <w:lvlText w:val="%5."/>
+      <w:lvlJc w:val="left"/>
+      <w:pPr>
+        <w:ind w:left="3600" w:hanging="360"/>
+      </w:pPr>
+    </w:lvl>
+    <w:lvl w:ilvl="5" w:tplc="040E001B" w:tentative="1">
+      <w:start w:val="1"/>
+      <w:numFmt w:val="lowerRoman"/>
+      <w:lvlText w:val="%6."/>
+      <w:lvlJc w:val="right"/>
+      <w:pPr>
+        <w:ind w:left="4320" w:hanging="180"/>
+      </w:pPr>
+    </w:lvl>
+    <w:lvl w:ilvl="6" w:tplc="040E000F" w:tentative="1">
+      <w:start w:val="1"/>
+      <w:numFmt w:val="decimal"/>
+      <w:lvlText w:val="%7."/>
+      <w:lvlJc w:val="left"/>
+      <w:pPr>
+        <w:ind w:left="5040" w:hanging="360"/>
+      </w:pPr>
+    </w:lvl>
+    <w:lvl w:ilvl="7" w:tplc="040E0019" w:tentative="1">
+      <w:start w:val="1"/>
+      <w:numFmt w:val="lowerLetter"/>
+      <w:lvlText w:val="%8."/>
+      <w:lvlJc w:val="left"/>
+      <w:pPr>
+        <w:ind w:left="5760" w:hanging="360"/>
+      </w:pPr>
+    </w:lvl>
+    <w:lvl w:ilvl="8" w:tplc="040E001B" w:tentative="1">
+      <w:start w:val="1"/>
+      <w:numFmt w:val="lowerRoman"/>
+      <w:lvlText w:val="%9."/>
+      <w:lvlJc w:val="right"/>
+      <w:pPr>
+        <w:ind w:left="6480" w:hanging="180"/>
+      </w:pPr>
+    </w:lvl>
+  </w:abstractNum>
+  <w:abstractNum w:abstractNumId="8">
+    <w:nsid w:val="79A33F60"/>
+    <w:multiLevelType w:val="hybridMultilevel"/>
+    <w:tmpl w:val="7C66B79E"/>
+    <w:lvl w:ilvl="0" w:tplc="BF6C29AE">
+      <w:start w:val="5"/>
+      <w:numFmt w:val="decimal"/>
+      <w:lvlText w:val="%1"/>
+      <w:lvlJc w:val="left"/>
+      <w:pPr>
+        <w:ind w:left="720" w:hanging="360"/>
+      </w:pPr>
+      <w:rPr>
+        <w:rFonts w:hint="default"/>
+      </w:rPr>
+    </w:lvl>
+    <w:lvl w:ilvl="1" w:tplc="040E0019" w:tentative="1">
+      <w:start w:val="1"/>
+      <w:numFmt w:val="lowerLetter"/>
+      <w:lvlText w:val="%2."/>
+      <w:lvlJc w:val="left"/>
+      <w:pPr>
+        <w:ind w:left="1440" w:hanging="360"/>
+      </w:pPr>
+    </w:lvl>
+    <w:lvl w:ilvl="2" w:tplc="040E001B" w:tentative="1">
+      <w:start w:val="1"/>
+      <w:numFmt w:val="lowerRoman"/>
+      <w:lvlText w:val="%3."/>
+      <w:lvlJc w:val="right"/>
+      <w:pPr>
+        <w:ind w:left="2160" w:hanging="180"/>
+      </w:pPr>
+    </w:lvl>
+    <w:lvl w:ilvl="3" w:tplc="040E000F" w:tentative="1">
+      <w:start w:val="1"/>
+      <w:numFmt w:val="decimal"/>
+      <w:lvlText w:val="%4."/>
+      <w:lvlJc w:val="left"/>
+      <w:pPr>
+        <w:ind w:left="2880" w:hanging="360"/>
+      </w:pPr>
+    </w:lvl>
+    <w:lvl w:ilvl="4" w:tplc="040E0019" w:tentative="1">
+      <w:start w:val="1"/>
+      <w:numFmt w:val="lowerLetter"/>
+      <w:lvlText w:val="%5."/>
+      <w:lvlJc w:val="left"/>
+      <w:pPr>
+        <w:ind w:left="3600" w:hanging="360"/>
+      </w:pPr>
+    </w:lvl>
+    <w:lvl w:ilvl="5" w:tplc="040E001B" w:tentative="1">
+      <w:start w:val="1"/>
+      <w:numFmt w:val="lowerRoman"/>
+      <w:lvlText w:val="%6."/>
+      <w:lvlJc w:val="right"/>
+      <w:pPr>
+        <w:ind w:left="4320" w:hanging="180"/>
+      </w:pPr>
+    </w:lvl>
+    <w:lvl w:ilvl="6" w:tplc="040E000F" w:tentative="1">
+      <w:start w:val="1"/>
+      <w:numFmt w:val="decimal"/>
+      <w:lvlText w:val="%7."/>
+      <w:lvlJc w:val="left"/>
+      <w:pPr>
+        <w:ind w:left="5040" w:hanging="360"/>
+      </w:pPr>
+    </w:lvl>
+    <w:lvl w:ilvl="7" w:tplc="040E0019" w:tentative="1">
+      <w:start w:val="1"/>
+      <w:numFmt w:val="lowerLetter"/>
+      <w:lvlText w:val="%8."/>
+      <w:lvlJc w:val="left"/>
+      <w:pPr>
+        <w:ind w:left="5760" w:hanging="360"/>
+      </w:pPr>
+    </w:lvl>
+    <w:lvl w:ilvl="8" w:tplc="040E001B" w:tentative="1">
+      <w:start w:val="1"/>
+      <w:numFmt w:val="lowerRoman"/>
+      <w:lvlText w:val="%9."/>
+      <w:lvlJc w:val="right"/>
+      <w:pPr>
+        <w:ind w:left="6480" w:hanging="180"/>
+      </w:pPr>
+    </w:lvl>
+  </w:abstractNum>
   <w:num w:numId="1">
+    <w:abstractNumId w:val="2"/>
+  </w:num>
+  <w:num w:numId="2">
+    <w:abstractNumId w:val="3"/>
+  </w:num>
+  <w:num w:numId="3">
+    <w:abstractNumId w:val="4"/>
+  </w:num>
+  <w:num w:numId="4">
+    <w:abstractNumId w:val="5"/>
+  </w:num>
+  <w:num w:numId="5">
     <w:abstractNumId w:val="1"/>
   </w:num>
-  <w:num w:numId="2">
-    <w:abstractNumId w:val="2"/>
+  <w:num w:numId="6">
+    <w:abstractNumId w:val="0"/>
   </w:num>
-  <w:num w:numId="3">
-    <w:abstractNumId w:val="3"/>
+  <w:num w:numId="7">
+    <w:abstractNumId w:val="8"/>
   </w:num>
-  <w:num w:numId="4">
-    <w:abstractNumId w:val="4"/>
+  <w:num w:numId="8">
+    <w:abstractNumId w:val="6"/>
   </w:num>
-  <w:num w:numId="5">
-    <w:abstractNumId w:val="0"/>
+  <w:num w:numId="9">
+    <w:abstractNumId w:val="7"/>
   </w:num>
 </w:numbering>
 </file>

--- a/Fázisok/4_Selektek/4_select.docx
+++ b/Fázisok/4_Selektek/4_select.docx
@@ -214,6 +214,17 @@
       <w:r>
         <w:t>_lista</w:t>
       </w:r>
+      <w:r>
+        <w:t xml:space="preserve"> (</w:t>
+      </w:r>
+      <w:proofErr w:type="spellStart"/>
+      <w:r>
+        <w:t>inline</w:t>
+      </w:r>
+      <w:proofErr w:type="spellEnd"/>
+      <w:r>
+        <w:t xml:space="preserve"> nézettel)</w:t>
+      </w:r>
     </w:p>
     <w:p>
       <w:pPr>
@@ -294,6 +305,27 @@
         </w:rPr>
         <w:t>lekérdezés</w:t>
       </w:r>
+      <w:r>
+        <w:rPr>
+          <w:b/>
+        </w:rPr>
+        <w:t xml:space="preserve"> </w:t>
+      </w:r>
+    </w:p>
+    <w:p>
+      <w:pPr>
+        <w:pStyle w:val="Listaszerbekezds"/>
+        <w:ind w:left="0"/>
+      </w:pPr>
+      <w:r>
+        <w:rPr>
+          <w:color w:val="FF0000"/>
+        </w:rPr>
+        <w:t>TODO</w:t>
+      </w:r>
+      <w:r>
+        <w:t>: Formázott kiírás</w:t>
+      </w:r>
     </w:p>
     <w:p>
       <w:pPr>
@@ -304,19 +336,13 @@
         </w:numPr>
       </w:pPr>
       <w:r>
-        <w:t>?</w:t>
-      </w:r>
-      <w:proofErr w:type="gramStart"/>
-      <w:r>
-        <w:t>?</w:t>
-      </w:r>
-      <w:r>
-        <w:t>az</w:t>
-      </w:r>
-      <w:proofErr w:type="gramEnd"/>
-      <w:r>
-        <w:t xml:space="preserve"> 5 legsikeresebb csapat</w:t>
-      </w:r>
+        <w:t>Lakó_legfiatalabb_</w:t>
+      </w:r>
+      <w:proofErr w:type="spellStart"/>
+      <w:r>
+        <w:t>minnel</w:t>
+      </w:r>
+      <w:proofErr w:type="spellEnd"/>
     </w:p>
     <w:p>
       <w:pPr>
@@ -327,16 +353,13 @@
         </w:numPr>
       </w:pPr>
       <w:r>
-        <w:t>?</w:t>
-      </w:r>
-      <w:proofErr w:type="gramStart"/>
-      <w:r>
-        <w:t>?lakó</w:t>
-      </w:r>
-      <w:proofErr w:type="gramEnd"/>
-      <w:r>
-        <w:t>_lista_kezdőbetűk</w:t>
-      </w:r>
+        <w:t>Lakó_legidősebb_</w:t>
+      </w:r>
+      <w:proofErr w:type="spellStart"/>
+      <w:r>
+        <w:t>maxxal</w:t>
+      </w:r>
+      <w:proofErr w:type="spellEnd"/>
     </w:p>
     <w:p>
       <w:pPr>
@@ -347,7 +370,21 @@
         </w:numPr>
       </w:pPr>
       <w:r>
-        <w:t>.</w:t>
+        <w:t>Lakó_Legfiatalabb_</w:t>
+      </w:r>
+      <w:proofErr w:type="spellStart"/>
+      <w:r>
+        <w:t>Allekerdezessel</w:t>
+      </w:r>
+      <w:proofErr w:type="spellEnd"/>
+      <w:r>
+        <w:t xml:space="preserve"> (</w:t>
+      </w:r>
+      <w:r>
+        <w:t>ALL</w:t>
+      </w:r>
+      <w:r>
+        <w:t>)</w:t>
       </w:r>
     </w:p>
     <w:p>
@@ -358,8 +395,18 @@
           <w:numId w:val="6"/>
         </w:numPr>
       </w:pPr>
-      <w:r>
-        <w:t>.</w:t>
+      <w:bookmarkStart w:id="0" w:name="_GoBack"/>
+      <w:bookmarkEnd w:id="0"/>
+      <w:r>
+        <w:t>Lakó_legidősebb_</w:t>
+      </w:r>
+      <w:proofErr w:type="spellStart"/>
+      <w:r>
+        <w:t>Allekerdezessel</w:t>
+      </w:r>
+      <w:proofErr w:type="spellEnd"/>
+      <w:r>
+        <w:t xml:space="preserve"> (ANY)</w:t>
       </w:r>
     </w:p>
     <w:p>
@@ -371,112 +418,18 @@
         </w:numPr>
       </w:pPr>
       <w:r>
-        <w:t xml:space="preserve"> (+IN, ANY, ALL)</w:t>
+        <w:t>Lakó_Legnagyobb_házak</w:t>
+      </w:r>
+      <w:r>
+        <w:t xml:space="preserve"> </w:t>
+      </w:r>
+      <w:r>
+        <w:t>(IN</w:t>
+      </w:r>
+      <w:r>
+        <w:t>)</w:t>
       </w:r>
     </w:p>
-    <w:p>
-      <w:pPr>
-        <w:rPr>
-          <w:b/>
-        </w:rPr>
-      </w:pPr>
-      <w:r>
-        <w:rPr>
-          <w:b/>
-        </w:rPr>
-        <w:t>2</w:t>
-      </w:r>
-      <w:r>
-        <w:t xml:space="preserve"> nézettáblát használ</w:t>
-      </w:r>
-      <w:bookmarkStart w:id="0" w:name="_GoBack"/>
-      <w:bookmarkEnd w:id="0"/>
-      <w:r>
-        <w:t xml:space="preserve">ó </w:t>
-      </w:r>
-      <w:r>
-        <w:rPr>
-          <w:b/>
-        </w:rPr>
-        <w:t>lekérdezés</w:t>
-      </w:r>
-    </w:p>
-    <w:p>
-      <w:pPr>
-        <w:pStyle w:val="Listaszerbekezds"/>
-        <w:numPr>
-          <w:ilvl w:val="0"/>
-          <w:numId w:val="5"/>
-        </w:numPr>
-      </w:pPr>
-      <w:r>
-        <w:t>?</w:t>
-      </w:r>
-      <w:r>
-        <w:t>Az átlagosnál idősebbek listáj</w:t>
-      </w:r>
-      <w:r>
-        <w:t>a</w:t>
-      </w:r>
-    </w:p>
-    <w:p>
-      <w:pPr>
-        <w:pStyle w:val="Listaszerbekezds"/>
-        <w:numPr>
-          <w:ilvl w:val="0"/>
-          <w:numId w:val="5"/>
-        </w:numPr>
-      </w:pPr>
-      <w:r>
-        <w:t>2</w:t>
-      </w:r>
-    </w:p>
-    <w:p>
-      <w:r>
-        <w:t xml:space="preserve">2 összetett </w:t>
-      </w:r>
-      <w:proofErr w:type="spellStart"/>
-      <w:r>
-        <w:t>delete</w:t>
-      </w:r>
-      <w:proofErr w:type="spellEnd"/>
-      <w:r>
-        <w:t>/update</w:t>
-      </w:r>
-    </w:p>
-    <w:p>
-      <w:pPr>
-        <w:pStyle w:val="Listaszerbekezds"/>
-        <w:numPr>
-          <w:ilvl w:val="0"/>
-          <w:numId w:val="9"/>
-        </w:numPr>
-      </w:pPr>
-      <w:r>
-        <w:t>?</w:t>
-      </w:r>
-      <w:proofErr w:type="gramStart"/>
-      <w:r>
-        <w:t>?ház</w:t>
-      </w:r>
-      <w:proofErr w:type="gramEnd"/>
-      <w:r>
-        <w:t>_tehermentesítő</w:t>
-      </w:r>
-    </w:p>
-    <w:p>
-      <w:pPr>
-        <w:pStyle w:val="Listaszerbekezds"/>
-        <w:numPr>
-          <w:ilvl w:val="0"/>
-          <w:numId w:val="9"/>
-        </w:numPr>
-      </w:pPr>
-      <w:r>
-        <w:t>??</w:t>
-      </w:r>
-    </w:p>
-    <w:p/>
     <w:p>
       <w:r>
         <w:t>Minden lekérdezéshez formázott kimenet kell (COLUMN, BTITLE, TTITLE)</w:t>

--- a/Fázisok/4_Selektek/4_select.docx
+++ b/Fázisok/4_Selektek/4_select.docx
@@ -49,13 +49,8 @@
         <w:t>2:</w:t>
       </w:r>
       <w:r>
-        <w:t xml:space="preserve"> Lakó_lista_</w:t>
-      </w:r>
-      <w:proofErr w:type="spellStart"/>
-      <w:r>
-        <w:t>háznélkül</w:t>
-      </w:r>
-      <w:proofErr w:type="spellEnd"/>
+        <w:t xml:space="preserve"> Lakó_lista_háznélkül</w:t>
+      </w:r>
     </w:p>
     <w:p>
       <w:pPr>
@@ -72,18 +67,8 @@
         <w:t xml:space="preserve"> -&gt; </w:t>
       </w:r>
       <w:r>
-        <w:t>Lakó_lista_</w:t>
-      </w:r>
-      <w:proofErr w:type="spellStart"/>
-      <w:r>
-        <w:t>résznév</w:t>
-      </w:r>
-      <w:proofErr w:type="gramStart"/>
-      <w:r>
-        <w:t>.sql</w:t>
-      </w:r>
-      <w:proofErr w:type="spellEnd"/>
-      <w:proofErr w:type="gramEnd"/>
+        <w:t>Lakó_lista_résznév.sql</w:t>
+      </w:r>
     </w:p>
     <w:p>
       <w:r>
@@ -150,21 +135,8 @@
         <w:t xml:space="preserve"> </w:t>
       </w:r>
       <w:r>
-        <w:t>csoport_</w:t>
-      </w:r>
-      <w:proofErr w:type="spellStart"/>
-      <w:r>
-        <w:t>kiv</w:t>
-      </w:r>
-      <w:proofErr w:type="spellEnd"/>
-      <w:r>
-        <w:t>_</w:t>
-      </w:r>
-      <w:proofErr w:type="spellStart"/>
-      <w:r>
-        <w:t>atlag</w:t>
-      </w:r>
-      <w:proofErr w:type="spellEnd"/>
+        <w:t>csoport_kiv_atlag</w:t>
+      </w:r>
       <w:r>
         <w:t xml:space="preserve"> </w:t>
       </w:r>
@@ -206,24 +178,11 @@
       <w:r>
         <w:t xml:space="preserve"> </w:t>
       </w:r>
-      <w:proofErr w:type="gramStart"/>
-      <w:r>
-        <w:t>ház_lakó</w:t>
-      </w:r>
-      <w:proofErr w:type="gramEnd"/>
-      <w:r>
-        <w:t>_lista</w:t>
-      </w:r>
-      <w:r>
-        <w:t xml:space="preserve"> (</w:t>
-      </w:r>
-      <w:proofErr w:type="spellStart"/>
-      <w:r>
-        <w:t>inline</w:t>
-      </w:r>
-      <w:proofErr w:type="spellEnd"/>
-      <w:r>
-        <w:t xml:space="preserve"> nézettel)</w:t>
+      <w:r>
+        <w:t>ház_lakó_lista</w:t>
+      </w:r>
+      <w:r>
+        <w:t xml:space="preserve"> (inline nézettel)</w:t>
       </w:r>
     </w:p>
     <w:p>
@@ -237,13 +196,8 @@
       <w:r>
         <w:t>2:</w:t>
       </w:r>
-      <w:proofErr w:type="gramStart"/>
-      <w:r>
-        <w:t>csoport_lakó</w:t>
-      </w:r>
-      <w:proofErr w:type="gramEnd"/>
-      <w:r>
-        <w:t>_lista</w:t>
+      <w:r>
+        <w:t>csoport_lakó_lista</w:t>
       </w:r>
     </w:p>
     <w:p>
@@ -255,18 +209,10 @@
         </w:numPr>
       </w:pPr>
       <w:r>
-        <w:t>3</w:t>
-      </w:r>
-      <w:proofErr w:type="gramStart"/>
-      <w:r>
-        <w:t>:</w:t>
-      </w:r>
-      <w:r>
-        <w:t>csoport</w:t>
-      </w:r>
-      <w:proofErr w:type="gramEnd"/>
-      <w:r>
-        <w:t>_adott_lakó</w:t>
+        <w:t>3:</w:t>
+      </w:r>
+      <w:r>
+        <w:t>csoport_adott_lakó</w:t>
       </w:r>
     </w:p>
     <w:p>
@@ -291,13 +237,8 @@
         </w:rPr>
         <w:t xml:space="preserve">5 </w:t>
       </w:r>
-      <w:proofErr w:type="spellStart"/>
-      <w:r>
-        <w:t>allekérdezést</w:t>
-      </w:r>
-      <w:proofErr w:type="spellEnd"/>
-      <w:r>
-        <w:t xml:space="preserve"> használó </w:t>
+      <w:r>
+        <w:t xml:space="preserve">allekérdezést használó </w:t>
       </w:r>
       <w:r>
         <w:rPr>
@@ -338,11 +279,9 @@
       <w:r>
         <w:t>Lakó_legfiatalabb_</w:t>
       </w:r>
-      <w:proofErr w:type="spellStart"/>
-      <w:r>
-        <w:t>minnel</w:t>
-      </w:r>
-      <w:proofErr w:type="spellEnd"/>
+      <w:r>
+        <w:t>maxxal</w:t>
+      </w:r>
     </w:p>
     <w:p>
       <w:pPr>
@@ -353,13 +292,8 @@
         </w:numPr>
       </w:pPr>
       <w:r>
-        <w:t>Lakó_legidősebb_</w:t>
-      </w:r>
-      <w:proofErr w:type="spellStart"/>
-      <w:r>
-        <w:t>maxxal</w:t>
-      </w:r>
-      <w:proofErr w:type="spellEnd"/>
+        <w:t xml:space="preserve">Lakó_legidősebb_minnel </w:t>
+      </w:r>
     </w:p>
     <w:p>
       <w:pPr>
@@ -369,14 +303,14 @@
           <w:numId w:val="6"/>
         </w:numPr>
       </w:pPr>
-      <w:r>
-        <w:t>Lakó_Legfiatalabb_</w:t>
-      </w:r>
-      <w:proofErr w:type="spellStart"/>
-      <w:r>
-        <w:t>Allekerdezessel</w:t>
-      </w:r>
-      <w:proofErr w:type="spellEnd"/>
+      <w:bookmarkStart w:id="0" w:name="_GoBack"/>
+      <w:bookmarkEnd w:id="0"/>
+      <w:r>
+        <w:t>L</w:t>
+      </w:r>
+      <w:r>
+        <w:t>akó_Legfiatalabb_All</w:t>
+      </w:r>
       <w:r>
         <w:t xml:space="preserve"> (</w:t>
       </w:r>
@@ -395,16 +329,9 @@
           <w:numId w:val="6"/>
         </w:numPr>
       </w:pPr>
-      <w:bookmarkStart w:id="0" w:name="_GoBack"/>
-      <w:bookmarkEnd w:id="0"/>
-      <w:r>
-        <w:t>Lakó_legidősebb_</w:t>
-      </w:r>
-      <w:proofErr w:type="spellStart"/>
-      <w:r>
-        <w:t>Allekerdezessel</w:t>
-      </w:r>
-      <w:proofErr w:type="spellEnd"/>
+      <w:r>
+        <w:t>Lakó_legidősebb_Allekerdezessel</w:t>
+      </w:r>
       <w:r>
         <w:t xml:space="preserve"> (ANY)</w:t>
       </w:r>

--- a/Fázisok/4_Selektek/4_select.docx
+++ b/Fázisok/4_Selektek/4_select.docx
@@ -315,17 +315,21 @@
     <w:p>
       <w:pPr>
         <w:pStyle w:val="Listaszerbekezds"/>
-        <w:ind w:left="0"/>
-      </w:pPr>
-      <w:r>
-        <w:rPr>
-          <w:color w:val="FF0000"/>
-        </w:rPr>
-        <w:t>TODO</w:t>
-      </w:r>
-      <w:r>
-        <w:t>: Formázott kiírás</w:t>
-      </w:r>
+        <w:numPr>
+          <w:ilvl w:val="0"/>
+          <w:numId w:val="6"/>
+        </w:numPr>
+      </w:pPr>
+      <w:bookmarkStart w:id="0" w:name="_GoBack"/>
+      <w:bookmarkEnd w:id="0"/>
+      <w:r>
+        <w:t>Lakó_legfiatalabb_</w:t>
+      </w:r>
+      <w:proofErr w:type="spellStart"/>
+      <w:r>
+        <w:t>maxxal</w:t>
+      </w:r>
+      <w:proofErr w:type="spellEnd"/>
     </w:p>
     <w:p>
       <w:pPr>
@@ -336,13 +340,16 @@
         </w:numPr>
       </w:pPr>
       <w:r>
-        <w:t>Lakó_legfiatalabb_</w:t>
+        <w:t>Lakó_legidősebb_</w:t>
       </w:r>
       <w:proofErr w:type="spellStart"/>
       <w:r>
         <w:t>minnel</w:t>
       </w:r>
       <w:proofErr w:type="spellEnd"/>
+      <w:r>
+        <w:t xml:space="preserve"> </w:t>
+      </w:r>
     </w:p>
     <w:p>
       <w:pPr>
@@ -353,13 +360,25 @@
         </w:numPr>
       </w:pPr>
       <w:r>
-        <w:t>Lakó_legidősebb_</w:t>
+        <w:t>L</w:t>
+      </w:r>
+      <w:r>
+        <w:t>akó_Legfiatalabb_</w:t>
       </w:r>
       <w:proofErr w:type="spellStart"/>
       <w:r>
-        <w:t>maxxal</w:t>
+        <w:t>All</w:t>
       </w:r>
       <w:proofErr w:type="spellEnd"/>
+      <w:r>
+        <w:t xml:space="preserve"> (</w:t>
+      </w:r>
+      <w:r>
+        <w:t>ALL</w:t>
+      </w:r>
+      <w:r>
+        <w:t>)</w:t>
+      </w:r>
     </w:p>
     <w:p>
       <w:pPr>
@@ -369,34 +388,6 @@
           <w:numId w:val="6"/>
         </w:numPr>
       </w:pPr>
-      <w:r>
-        <w:t>Lakó_Legfiatalabb_</w:t>
-      </w:r>
-      <w:proofErr w:type="spellStart"/>
-      <w:r>
-        <w:t>Allekerdezessel</w:t>
-      </w:r>
-      <w:proofErr w:type="spellEnd"/>
-      <w:r>
-        <w:t xml:space="preserve"> (</w:t>
-      </w:r>
-      <w:r>
-        <w:t>ALL</w:t>
-      </w:r>
-      <w:r>
-        <w:t>)</w:t>
-      </w:r>
-    </w:p>
-    <w:p>
-      <w:pPr>
-        <w:pStyle w:val="Listaszerbekezds"/>
-        <w:numPr>
-          <w:ilvl w:val="0"/>
-          <w:numId w:val="6"/>
-        </w:numPr>
-      </w:pPr>
-      <w:bookmarkStart w:id="0" w:name="_GoBack"/>
-      <w:bookmarkEnd w:id="0"/>
       <w:r>
         <w:t>Lakó_legidősebb_</w:t>
       </w:r>
